--- a/法令ファイル/半導体集積回路の回路配置に関する法律に基づく登録機関に関する省令/半導体集積回路の回路配置に関する法律に基づく登録機関に関する省令（昭和六十年通商産業省令第七十号）.docx
+++ b/法令ファイル/半導体集積回路の回路配置に関する法律に基づく登録機関に関する省令/半導体集積回路の回路配置に関する法律に基づく登録機関に関する省令（昭和六十年通商産業省令第七十号）.docx
@@ -40,69 +40,45 @@
     </w:p>
     <w:p>
       <w:pPr>
-        <w:pStyle w:val="Heading6"/>
+        <w:pStyle w:val="ListBullet"/>
         <w:ind w:left="880"/>
       </w:pPr>
       <w:r>
         <w:t>一</w:t>
-      </w:r>
-    </w:p>
-    <w:p>
-      <w:pPr>
-        <w:ind w:left="880"/>
-      </w:pPr>
-      <w:r>
+        <w:br/>
         <w:t>氏名又は名称及び住所並びに法人にあつてはその代表者の氏名</w:t>
       </w:r>
     </w:p>
     <w:p>
       <w:pPr>
-        <w:pStyle w:val="Heading6"/>
+        <w:pStyle w:val="ListBullet"/>
         <w:ind w:left="880"/>
       </w:pPr>
       <w:r>
         <w:t>二</w:t>
-      </w:r>
-    </w:p>
-    <w:p>
-      <w:pPr>
-        <w:ind w:left="880"/>
-      </w:pPr>
-      <w:r>
+        <w:br/>
         <w:t>設定登録等事務を行おうとする事務所の所在地</w:t>
       </w:r>
     </w:p>
     <w:p>
       <w:pPr>
-        <w:pStyle w:val="Heading6"/>
+        <w:pStyle w:val="ListBullet"/>
         <w:ind w:left="880"/>
       </w:pPr>
       <w:r>
         <w:t>三</w:t>
-      </w:r>
-    </w:p>
-    <w:p>
-      <w:pPr>
-        <w:ind w:left="880"/>
-      </w:pPr>
-      <w:r>
+        <w:br/>
         <w:t>行おうとする設定登録等事務の範囲</w:t>
       </w:r>
     </w:p>
     <w:p>
       <w:pPr>
-        <w:pStyle w:val="Heading6"/>
+        <w:pStyle w:val="ListBullet"/>
         <w:ind w:left="880"/>
       </w:pPr>
       <w:r>
         <w:t>四</w:t>
-      </w:r>
-    </w:p>
-    <w:p>
-      <w:pPr>
-        <w:ind w:left="880"/>
-      </w:pPr>
-      <w:r>
+        <w:br/>
         <w:t>設定登録等事務を開始しようとする年月日</w:t>
       </w:r>
     </w:p>
@@ -125,103 +101,67 @@
     </w:p>
     <w:p>
       <w:pPr>
-        <w:pStyle w:val="Heading6"/>
+        <w:pStyle w:val="ListBullet"/>
         <w:ind w:left="880"/>
       </w:pPr>
       <w:r>
         <w:t>一</w:t>
-      </w:r>
-    </w:p>
-    <w:p>
-      <w:pPr>
-        <w:ind w:left="880"/>
-      </w:pPr>
-      <w:r>
+        <w:br/>
         <w:t>定款及び登記事項証明書又はこれらに準ずるもの</w:t>
       </w:r>
     </w:p>
     <w:p>
       <w:pPr>
-        <w:pStyle w:val="Heading6"/>
+        <w:pStyle w:val="ListBullet"/>
         <w:ind w:left="880"/>
       </w:pPr>
       <w:r>
         <w:t>二</w:t>
-      </w:r>
-    </w:p>
-    <w:p>
-      <w:pPr>
-        <w:ind w:left="880"/>
-      </w:pPr>
-      <w:r>
+        <w:br/>
         <w:t>最近の事業年度末における財産目録及び貸借対照表又はこれらに準ずるもの</w:t>
       </w:r>
     </w:p>
     <w:p>
       <w:pPr>
-        <w:pStyle w:val="Heading6"/>
+        <w:pStyle w:val="ListBullet"/>
         <w:ind w:left="880"/>
       </w:pPr>
       <w:r>
         <w:t>三</w:t>
-      </w:r>
-    </w:p>
-    <w:p>
-      <w:pPr>
-        <w:ind w:left="880"/>
-      </w:pPr>
-      <w:r>
+        <w:br/>
         <w:t>申請の日を含む事業年度及び翌事業年度における事業計画書及び収支予算書</w:t>
       </w:r>
     </w:p>
     <w:p>
       <w:pPr>
-        <w:pStyle w:val="Heading6"/>
+        <w:pStyle w:val="ListBullet"/>
         <w:ind w:left="880"/>
       </w:pPr>
       <w:r>
         <w:t>四</w:t>
-      </w:r>
-    </w:p>
-    <w:p>
-      <w:pPr>
-        <w:ind w:left="880"/>
-      </w:pPr>
-      <w:r>
+        <w:br/>
         <w:t>役員及び設定登録等事務実施者の氏名及び略歴を記載した書類</w:t>
       </w:r>
     </w:p>
     <w:p>
       <w:pPr>
-        <w:pStyle w:val="Heading6"/>
+        <w:pStyle w:val="ListBullet"/>
         <w:ind w:left="880"/>
       </w:pPr>
       <w:r>
         <w:t>五</w:t>
-      </w:r>
-    </w:p>
-    <w:p>
-      <w:pPr>
-        <w:ind w:left="880"/>
-      </w:pPr>
-      <w:r>
+        <w:br/>
         <w:t>設定登録等事務以外の業務を行つている場合は、その業務の種類及び概要を記載した書類</w:t>
       </w:r>
     </w:p>
     <w:p>
       <w:pPr>
-        <w:pStyle w:val="Heading6"/>
+        <w:pStyle w:val="ListBullet"/>
         <w:ind w:left="880"/>
       </w:pPr>
       <w:r>
         <w:t>六</w:t>
-      </w:r>
-    </w:p>
-    <w:p>
-      <w:pPr>
-        <w:ind w:left="880"/>
-      </w:pPr>
-      <w:r>
+        <w:br/>
         <w:t>機関登録申請者が法第二十九条各号の規定に該当しないことを説明した書類</w:t>
       </w:r>
     </w:p>
@@ -253,52 +193,34 @@
     </w:p>
     <w:p>
       <w:pPr>
-        <w:pStyle w:val="Heading6"/>
+        <w:pStyle w:val="ListBullet"/>
         <w:ind w:left="880"/>
       </w:pPr>
       <w:r>
         <w:t>一</w:t>
-      </w:r>
-    </w:p>
-    <w:p>
-      <w:pPr>
-        <w:ind w:left="880"/>
-      </w:pPr>
-      <w:r>
+        <w:br/>
         <w:t>変更後の設定登録等事務を行う事務所の所在地</w:t>
       </w:r>
     </w:p>
     <w:p>
       <w:pPr>
-        <w:pStyle w:val="Heading6"/>
+        <w:pStyle w:val="ListBullet"/>
         <w:ind w:left="880"/>
       </w:pPr>
       <w:r>
         <w:t>二</w:t>
-      </w:r>
-    </w:p>
-    <w:p>
-      <w:pPr>
-        <w:ind w:left="880"/>
-      </w:pPr>
-      <w:r>
+        <w:br/>
         <w:t>変更しようとする年月日</w:t>
       </w:r>
     </w:p>
     <w:p>
       <w:pPr>
-        <w:pStyle w:val="Heading6"/>
+        <w:pStyle w:val="ListBullet"/>
         <w:ind w:left="880"/>
       </w:pPr>
       <w:r>
         <w:t>三</w:t>
-      </w:r>
-    </w:p>
-    <w:p>
-      <w:pPr>
-        <w:ind w:left="880"/>
-      </w:pPr>
-      <w:r>
+        <w:br/>
         <w:t>変更の理由</w:t>
       </w:r>
     </w:p>
@@ -317,137 +239,89 @@
     </w:p>
     <w:p>
       <w:pPr>
-        <w:pStyle w:val="Heading6"/>
+        <w:pStyle w:val="ListBullet"/>
         <w:ind w:left="880"/>
       </w:pPr>
       <w:r>
         <w:t>一</w:t>
-      </w:r>
-    </w:p>
-    <w:p>
-      <w:pPr>
-        <w:ind w:left="880"/>
-      </w:pPr>
-      <w:r>
+        <w:br/>
         <w:t>設定登録等事務を行う時間及び休日に関する事項</w:t>
       </w:r>
     </w:p>
     <w:p>
       <w:pPr>
-        <w:pStyle w:val="Heading6"/>
+        <w:pStyle w:val="ListBullet"/>
         <w:ind w:left="880"/>
       </w:pPr>
       <w:r>
         <w:t>二</w:t>
-      </w:r>
-    </w:p>
-    <w:p>
-      <w:pPr>
-        <w:ind w:left="880"/>
-      </w:pPr>
-      <w:r>
+        <w:br/>
         <w:t>手数料の収納の方法に関する事項</w:t>
       </w:r>
     </w:p>
     <w:p>
       <w:pPr>
-        <w:pStyle w:val="Heading6"/>
+        <w:pStyle w:val="ListBullet"/>
         <w:ind w:left="880"/>
       </w:pPr>
       <w:r>
         <w:t>三</w:t>
-      </w:r>
-    </w:p>
-    <w:p>
-      <w:pPr>
-        <w:ind w:left="880"/>
-      </w:pPr>
-      <w:r>
+        <w:br/>
         <w:t>設定登録等事務の実施の方法に関する事項</w:t>
       </w:r>
     </w:p>
     <w:p>
       <w:pPr>
-        <w:pStyle w:val="Heading6"/>
+        <w:pStyle w:val="ListBullet"/>
         <w:ind w:left="880"/>
       </w:pPr>
       <w:r>
         <w:t>四</w:t>
-      </w:r>
-    </w:p>
-    <w:p>
-      <w:pPr>
-        <w:ind w:left="880"/>
-      </w:pPr>
-      <w:r>
+        <w:br/>
         <w:t>設定登録等事務実施者の選任及び解任に関する事項</w:t>
       </w:r>
     </w:p>
     <w:p>
       <w:pPr>
-        <w:pStyle w:val="Heading6"/>
+        <w:pStyle w:val="ListBullet"/>
         <w:ind w:left="880"/>
       </w:pPr>
       <w:r>
         <w:t>五</w:t>
-      </w:r>
-    </w:p>
-    <w:p>
-      <w:pPr>
-        <w:ind w:left="880"/>
-      </w:pPr>
-      <w:r>
+        <w:br/>
         <w:t>設定登録等事務実施者の設定登録等事務実施前の研修に関する事項</w:t>
       </w:r>
     </w:p>
     <w:p>
       <w:pPr>
-        <w:pStyle w:val="Heading6"/>
+        <w:pStyle w:val="ListBullet"/>
         <w:ind w:left="880"/>
       </w:pPr>
       <w:r>
         <w:t>六</w:t>
-      </w:r>
-    </w:p>
-    <w:p>
-      <w:pPr>
-        <w:ind w:left="880"/>
-      </w:pPr>
-      <w:r>
+        <w:br/>
         <w:t>回路配置原簿及び閉鎖回路配置原簿並びに設定登録等事務に関する帳簿、書類及び資料の保存に関する事項</w:t>
       </w:r>
     </w:p>
     <w:p>
       <w:pPr>
-        <w:pStyle w:val="Heading6"/>
+        <w:pStyle w:val="ListBullet"/>
         <w:ind w:left="880"/>
       </w:pPr>
       <w:r>
         <w:t>七</w:t>
-      </w:r>
-    </w:p>
-    <w:p>
-      <w:pPr>
-        <w:ind w:left="880"/>
-      </w:pPr>
-      <w:r>
+        <w:br/>
         <w:t>設定登録等事務に関して知り得た秘密の保持に関する事項</w:t>
       </w:r>
     </w:p>
     <w:p>
       <w:pPr>
-        <w:pStyle w:val="Heading6"/>
+        <w:pStyle w:val="ListBullet"/>
         <w:ind w:left="880"/>
       </w:pPr>
       <w:r>
         <w:t>八</w:t>
-      </w:r>
-    </w:p>
-    <w:p>
-      <w:pPr>
-        <w:ind w:left="880"/>
-      </w:pPr>
-      <w:r>
+        <w:br/>
         <w:t>前各号に掲げるもののほか、設定登録等事務に関し必要な事項</w:t>
       </w:r>
     </w:p>
@@ -487,52 +361,34 @@
     </w:p>
     <w:p>
       <w:pPr>
-        <w:pStyle w:val="Heading6"/>
+        <w:pStyle w:val="ListBullet"/>
         <w:ind w:left="880"/>
       </w:pPr>
       <w:r>
         <w:t>一</w:t>
-      </w:r>
-    </w:p>
-    <w:p>
-      <w:pPr>
-        <w:ind w:left="880"/>
-      </w:pPr>
-      <w:r>
+        <w:br/>
         <w:t>変更しようとする事項</w:t>
       </w:r>
     </w:p>
     <w:p>
       <w:pPr>
-        <w:pStyle w:val="Heading6"/>
+        <w:pStyle w:val="ListBullet"/>
         <w:ind w:left="880"/>
       </w:pPr>
       <w:r>
         <w:t>二</w:t>
-      </w:r>
-    </w:p>
-    <w:p>
-      <w:pPr>
-        <w:ind w:left="880"/>
-      </w:pPr>
-      <w:r>
+        <w:br/>
         <w:t>変更しようとする年月日</w:t>
       </w:r>
     </w:p>
     <w:p>
       <w:pPr>
-        <w:pStyle w:val="Heading6"/>
+        <w:pStyle w:val="ListBullet"/>
         <w:ind w:left="880"/>
       </w:pPr>
       <w:r>
         <w:t>三</w:t>
-      </w:r>
-    </w:p>
-    <w:p>
-      <w:pPr>
-        <w:ind w:left="880"/>
-      </w:pPr>
-      <w:r>
+        <w:br/>
         <w:t>変更の理由</w:t>
       </w:r>
     </w:p>
@@ -551,69 +407,45 @@
     </w:p>
     <w:p>
       <w:pPr>
-        <w:pStyle w:val="Heading6"/>
+        <w:pStyle w:val="ListBullet"/>
         <w:ind w:left="880"/>
       </w:pPr>
       <w:r>
         <w:t>一</w:t>
-      </w:r>
-    </w:p>
-    <w:p>
-      <w:pPr>
-        <w:ind w:left="880"/>
-      </w:pPr>
-      <w:r>
+        <w:br/>
         <w:t>休止し、又は廃止しようとする設定登録等事務の範囲</w:t>
       </w:r>
     </w:p>
     <w:p>
       <w:pPr>
-        <w:pStyle w:val="Heading6"/>
+        <w:pStyle w:val="ListBullet"/>
         <w:ind w:left="880"/>
       </w:pPr>
       <w:r>
         <w:t>二</w:t>
-      </w:r>
-    </w:p>
-    <w:p>
-      <w:pPr>
-        <w:ind w:left="880"/>
-      </w:pPr>
-      <w:r>
+        <w:br/>
         <w:t>休止し、又は廃止しようとする年月日</w:t>
       </w:r>
     </w:p>
     <w:p>
       <w:pPr>
-        <w:pStyle w:val="Heading6"/>
+        <w:pStyle w:val="ListBullet"/>
         <w:ind w:left="880"/>
       </w:pPr>
       <w:r>
         <w:t>三</w:t>
-      </w:r>
-    </w:p>
-    <w:p>
-      <w:pPr>
-        <w:ind w:left="880"/>
-      </w:pPr>
-      <w:r>
+        <w:br/>
         <w:t>休止しようとする場合にあつては、その期間</w:t>
       </w:r>
     </w:p>
     <w:p>
       <w:pPr>
-        <w:pStyle w:val="Heading6"/>
+        <w:pStyle w:val="ListBullet"/>
         <w:ind w:left="880"/>
       </w:pPr>
       <w:r>
         <w:t>四</w:t>
-      </w:r>
-    </w:p>
-    <w:p>
-      <w:pPr>
-        <w:ind w:left="880"/>
-      </w:pPr>
-      <w:r>
+        <w:br/>
         <w:t>休止又は廃止の理由</w:t>
       </w:r>
     </w:p>
@@ -649,35 +481,23 @@
     </w:p>
     <w:p>
       <w:pPr>
-        <w:pStyle w:val="Heading6"/>
+        <w:pStyle w:val="ListBullet"/>
         <w:ind w:left="880"/>
       </w:pPr>
       <w:r>
         <w:t>一</w:t>
-      </w:r>
-    </w:p>
-    <w:p>
-      <w:pPr>
-        <w:ind w:left="880"/>
-      </w:pPr>
-      <w:r>
+        <w:br/>
         <w:t>送信者の使用に係る電子計算機と受信者の使用に係る電子計算機とを電気通信回線で接続した電子情報処理組織を使用する方法であつて、当該電気通信回線を通じて情報が送信され、受信者の使用に係る電子計算機に備えられたファイルに当該情報が記録されるもの</w:t>
       </w:r>
     </w:p>
     <w:p>
       <w:pPr>
-        <w:pStyle w:val="Heading6"/>
+        <w:pStyle w:val="ListBullet"/>
         <w:ind w:left="880"/>
       </w:pPr>
       <w:r>
         <w:t>二</w:t>
-      </w:r>
-    </w:p>
-    <w:p>
-      <w:pPr>
-        <w:ind w:left="880"/>
-      </w:pPr>
-      <w:r>
+        <w:br/>
         <w:t>磁気ディスクその他これに準ずる方法により一定の情報を確実に記録しておくことができる物をもつて調整するファイルに情報を記録したものを交付する方法</w:t>
       </w:r>
     </w:p>
@@ -696,52 +516,34 @@
     </w:p>
     <w:p>
       <w:pPr>
-        <w:pStyle w:val="Heading6"/>
+        <w:pStyle w:val="ListBullet"/>
         <w:ind w:left="880"/>
       </w:pPr>
       <w:r>
         <w:t>一</w:t>
-      </w:r>
-    </w:p>
-    <w:p>
-      <w:pPr>
-        <w:ind w:left="880"/>
-      </w:pPr>
-      <w:r>
+        <w:br/>
         <w:t>変更しようとする事項</w:t>
       </w:r>
     </w:p>
     <w:p>
       <w:pPr>
-        <w:pStyle w:val="Heading6"/>
+        <w:pStyle w:val="ListBullet"/>
         <w:ind w:left="880"/>
       </w:pPr>
       <w:r>
         <w:t>二</w:t>
-      </w:r>
-    </w:p>
-    <w:p>
-      <w:pPr>
-        <w:ind w:left="880"/>
-      </w:pPr>
-      <w:r>
+        <w:br/>
         <w:t>変更しようとする年月日</w:t>
       </w:r>
     </w:p>
     <w:p>
       <w:pPr>
-        <w:pStyle w:val="Heading6"/>
+        <w:pStyle w:val="ListBullet"/>
         <w:ind w:left="880"/>
       </w:pPr>
       <w:r>
         <w:t>三</w:t>
-      </w:r>
-    </w:p>
-    <w:p>
-      <w:pPr>
-        <w:ind w:left="880"/>
-      </w:pPr>
-      <w:r>
+        <w:br/>
         <w:t>変更の理由</w:t>
       </w:r>
     </w:p>
@@ -760,52 +562,34 @@
     </w:p>
     <w:p>
       <w:pPr>
-        <w:pStyle w:val="Heading6"/>
+        <w:pStyle w:val="ListBullet"/>
         <w:ind w:left="880"/>
       </w:pPr>
       <w:r>
         <w:t>一</w:t>
-      </w:r>
-    </w:p>
-    <w:p>
-      <w:pPr>
-        <w:ind w:left="880"/>
-      </w:pPr>
-      <w:r>
+        <w:br/>
         <w:t>選任し、又は解任しようとする役員又は登録事務実施者の氏名及び略歴</w:t>
       </w:r>
     </w:p>
     <w:p>
       <w:pPr>
-        <w:pStyle w:val="Heading6"/>
+        <w:pStyle w:val="ListBullet"/>
         <w:ind w:left="880"/>
       </w:pPr>
       <w:r>
         <w:t>二</w:t>
-      </w:r>
-    </w:p>
-    <w:p>
-      <w:pPr>
-        <w:ind w:left="880"/>
-      </w:pPr>
-      <w:r>
+        <w:br/>
         <w:t>選任し、又は解任しようとする年月日</w:t>
       </w:r>
     </w:p>
     <w:p>
       <w:pPr>
-        <w:pStyle w:val="Heading6"/>
+        <w:pStyle w:val="ListBullet"/>
         <w:ind w:left="880"/>
       </w:pPr>
       <w:r>
         <w:t>三</w:t>
-      </w:r>
-    </w:p>
-    <w:p>
-      <w:pPr>
-        <w:ind w:left="880"/>
-      </w:pPr>
-      <w:r>
+        <w:br/>
         <w:t>選任又は解任の理由</w:t>
       </w:r>
     </w:p>
@@ -867,52 +651,34 @@
     </w:p>
     <w:p>
       <w:pPr>
-        <w:pStyle w:val="Heading6"/>
+        <w:pStyle w:val="ListBullet"/>
         <w:ind w:left="880"/>
       </w:pPr>
       <w:r>
         <w:t>一</w:t>
-      </w:r>
-    </w:p>
-    <w:p>
-      <w:pPr>
-        <w:ind w:left="880"/>
-      </w:pPr>
-      <w:r>
+        <w:br/>
         <w:t>引き継ぐべき設定登録等事務を経済産業大臣に引き継ぐこと。</w:t>
       </w:r>
     </w:p>
     <w:p>
       <w:pPr>
-        <w:pStyle w:val="Heading6"/>
+        <w:pStyle w:val="ListBullet"/>
         <w:ind w:left="880"/>
       </w:pPr>
       <w:r>
         <w:t>二</w:t>
-      </w:r>
-    </w:p>
-    <w:p>
-      <w:pPr>
-        <w:ind w:left="880"/>
-      </w:pPr>
-      <w:r>
+        <w:br/>
         <w:t>回路配置原簿、閉鎖回路配置原簿並びに引き継ぐべき設定登録等事務に関する帳簿、書類及び資料を経済産業大臣に引き継ぐこと。</w:t>
       </w:r>
     </w:p>
     <w:p>
       <w:pPr>
-        <w:pStyle w:val="Heading6"/>
+        <w:pStyle w:val="ListBullet"/>
         <w:ind w:left="880"/>
       </w:pPr>
       <w:r>
         <w:t>三</w:t>
-      </w:r>
-    </w:p>
-    <w:p>
-      <w:pPr>
-        <w:ind w:left="880"/>
-      </w:pPr>
-      <w:r>
+        <w:br/>
         <w:t>その他経済産業大臣が設定登録等事務の引き継ぎに関し必要と認める事項</w:t>
       </w:r>
     </w:p>
@@ -945,6 +711,8 @@
     <w:p>
       <w:r>
         <w:t>この省令は、法の一部の施行の日（昭和六十年十一月二十九日）から施行する。</w:t>
+        <w:br/>
+        <w:t>ただし、第七条及び第十六条の規定は、法の施行の日から施行する。</w:t>
       </w:r>
     </w:p>
     <w:p>
@@ -957,7 +725,7 @@
         <w:pStyle w:val="Heading1"/>
       </w:pPr>
       <w:r>
-        <w:t>附　則（平成六年九月三〇日通商産業省令第六六号）</w:t>
+        <w:t>附則（平成六年九月三〇日通商産業省令第六六号）</w:t>
       </w:r>
     </w:p>
     <w:p>
@@ -975,7 +743,7 @@
         <w:pStyle w:val="Heading1"/>
       </w:pPr>
       <w:r>
-        <w:t>附　則（平成九年三月二七日通商産業省令第三九号）</w:t>
+        <w:t>附則（平成九年三月二七日通商産業省令第三九号）</w:t>
       </w:r>
     </w:p>
     <w:p>
@@ -993,7 +761,7 @@
         <w:pStyle w:val="Heading1"/>
       </w:pPr>
       <w:r>
-        <w:t>附　則（平成一〇年三月三〇日通商産業省令第三四号）</w:t>
+        <w:t>附則（平成一〇年三月三〇日通商産業省令第三四号）</w:t>
       </w:r>
     </w:p>
     <w:p>
@@ -1019,7 +787,7 @@
         <w:pStyle w:val="Heading1"/>
       </w:pPr>
       <w:r>
-        <w:t>附　則（平成一二年一〇月三一日通商産業省令第二六一号）</w:t>
+        <w:t>附則（平成一二年一〇月三一日通商産業省令第二六一号）</w:t>
       </w:r>
     </w:p>
     <w:p>
@@ -1037,7 +805,7 @@
         <w:pStyle w:val="Heading1"/>
       </w:pPr>
       <w:r>
-        <w:t>附　則（平成一五年三月三一日経済産業省令第四三号）</w:t>
+        <w:t>附則（平成一五年三月三一日経済産業省令第四三号）</w:t>
       </w:r>
     </w:p>
     <w:p>
@@ -1055,7 +823,7 @@
         <w:pStyle w:val="Heading1"/>
       </w:pPr>
       <w:r>
-        <w:t>附　則（平成一六年二月二六日経済産業省令第二三号）</w:t>
+        <w:t>附則（平成一六年二月二六日経済産業省令第二三号）</w:t>
       </w:r>
     </w:p>
     <w:p>
@@ -1094,7 +862,7 @@
         <w:pStyle w:val="Heading1"/>
       </w:pPr>
       <w:r>
-        <w:t>附　則（平成一七年三月四日経済産業省令第一四号）</w:t>
+        <w:t>附則（平成一七年三月四日経済産業省令第一四号）</w:t>
       </w:r>
     </w:p>
     <w:p>
@@ -1112,7 +880,7 @@
         <w:pStyle w:val="Heading1"/>
       </w:pPr>
       <w:r>
-        <w:t>附　則（平成二〇年一二月一日経済産業省令第八二号）</w:t>
+        <w:t>附則（平成二〇年一二月一日経済産業省令第八二号）</w:t>
       </w:r>
     </w:p>
     <w:p>
@@ -1140,7 +908,7 @@
     </w:pPr>
     <w:r>
       <w:tab/>
-      <w:t>WeGov v0.1 - FTS141</w:t>
+      <w:t>WeGov v0.2 - FTS141</w:t>
     </w:r>
   </w:p>
 </w:ftr>
